--- a/document/task1.docx
+++ b/document/task1.docx
@@ -1060,7 +1060,10 @@
           </w:tcPr>
           <w:p>
             <w:r>
-              <w:t>1.0</w:t>
+              <w:t>1.</w:t>
+            </w:r>
+            <w:r>
+              <w:t>2</w:t>
             </w:r>
           </w:p>
         </w:tc>
@@ -1237,23 +1240,7 @@
         <w:jc w:val="both"/>
       </w:pPr>
       <w:r>
-        <w:t>Une FCM (</w:t>
-      </w:r>
-      <w:proofErr w:type="spellStart"/>
-      <w:r>
-        <w:t>Fuzzy</w:t>
-      </w:r>
-      <w:proofErr w:type="spellEnd"/>
-      <w:r>
-        <w:t xml:space="preserve"> Cognitive </w:t>
-      </w:r>
-      <w:proofErr w:type="spellStart"/>
-      <w:r>
-        <w:t>map</w:t>
-      </w:r>
-      <w:proofErr w:type="spellEnd"/>
-      <w:r>
-        <w:t>) peut être représentée sous forme d’un graphe. L’état d</w:t>
+        <w:t>Une FCM (Fuzzy Cognitive map) peut être représentée sous forme d’un graphe. L’état d</w:t>
       </w:r>
       <w:r>
         <w:t>’une</w:t>
@@ -1473,18 +1460,7 @@
         <w:t xml:space="preserve"> En particulier, on a</w:t>
       </w:r>
       <w:r>
-        <w:t xml:space="preserve"> </w:t>
-      </w:r>
-      <w:r>
-        <w:t xml:space="preserve">(inférence de </w:t>
-      </w:r>
-      <w:proofErr w:type="spellStart"/>
-      <w:r>
-        <w:t>Kosko</w:t>
-      </w:r>
-      <w:proofErr w:type="spellEnd"/>
-      <w:r>
-        <w:t>)</w:t>
+        <w:t xml:space="preserve"> (inférence de Kosko)</w:t>
       </w:r>
       <w:r>
         <w:t> :</w:t>
@@ -1544,8 +1520,34 @@
             <w:rPr>
               <w:rFonts w:ascii="Cambria Math" w:hAnsi="Cambria Math"/>
             </w:rPr>
-            <m:t>=f</m:t>
+            <m:t>=</m:t>
           </m:r>
+          <m:sSub>
+            <m:sSubPr>
+              <m:ctrlPr>
+                <w:rPr>
+                  <w:rFonts w:ascii="Cambria Math" w:hAnsi="Cambria Math"/>
+                  <w:i/>
+                </w:rPr>
+              </m:ctrlPr>
+            </m:sSubPr>
+            <m:e>
+              <m:r>
+                <w:rPr>
+                  <w:rFonts w:ascii="Cambria Math" w:hAnsi="Cambria Math"/>
+                </w:rPr>
+                <m:t>f</m:t>
+              </m:r>
+            </m:e>
+            <m:sub>
+              <m:r>
+                <w:rPr>
+                  <w:rFonts w:ascii="Cambria Math" w:hAnsi="Cambria Math"/>
+                </w:rPr>
+                <m:t>i</m:t>
+              </m:r>
+            </m:sub>
+          </m:sSub>
           <m:d>
             <m:dPr>
               <m:ctrlPr>
@@ -1671,15 +1673,7 @@
         <w:jc w:val="both"/>
       </w:pPr>
       <w:r>
-        <w:t xml:space="preserve">Parfois, on préfèrera l’expression suivante (inférence de </w:t>
-      </w:r>
-      <w:proofErr w:type="spellStart"/>
-      <w:r>
-        <w:t>Kosko</w:t>
-      </w:r>
-      <w:proofErr w:type="spellEnd"/>
-      <w:r>
-        <w:t xml:space="preserve"> modifiée) :</w:t>
+        <w:t>Parfois, on préfèrera l’expression suivante (inférence de Kosko modifiée) :</w:t>
       </w:r>
     </w:p>
     <w:p>
@@ -1736,8 +1730,34 @@
             <w:rPr>
               <w:rFonts w:ascii="Cambria Math" w:hAnsi="Cambria Math"/>
             </w:rPr>
-            <m:t>=f</m:t>
+            <m:t>=</m:t>
           </m:r>
+          <m:sSub>
+            <m:sSubPr>
+              <m:ctrlPr>
+                <w:rPr>
+                  <w:rFonts w:ascii="Cambria Math" w:hAnsi="Cambria Math"/>
+                  <w:i/>
+                </w:rPr>
+              </m:ctrlPr>
+            </m:sSubPr>
+            <m:e>
+              <m:r>
+                <w:rPr>
+                  <w:rFonts w:ascii="Cambria Math" w:hAnsi="Cambria Math"/>
+                </w:rPr>
+                <m:t>f</m:t>
+              </m:r>
+            </m:e>
+            <m:sub>
+              <m:r>
+                <w:rPr>
+                  <w:rFonts w:ascii="Cambria Math" w:hAnsi="Cambria Math"/>
+                </w:rPr>
+                <m:t>i</m:t>
+              </m:r>
+            </m:sub>
+          </m:sSub>
           <m:d>
             <m:dPr>
               <m:ctrlPr>
@@ -1916,15 +1936,75 @@
         <w:t xml:space="preserve">Dans les expressions précédentes, la fonction </w:t>
       </w:r>
       <m:oMath>
-        <m:r>
-          <w:rPr>
-            <w:rFonts w:ascii="Cambria Math" w:hAnsi="Cambria Math"/>
-          </w:rPr>
-          <m:t>f</m:t>
-        </m:r>
+        <m:sSub>
+          <m:sSubPr>
+            <m:ctrlPr>
+              <w:rPr>
+                <w:rFonts w:ascii="Cambria Math" w:hAnsi="Cambria Math"/>
+                <w:i/>
+              </w:rPr>
+            </m:ctrlPr>
+          </m:sSubPr>
+          <m:e>
+            <m:r>
+              <w:rPr>
+                <w:rFonts w:ascii="Cambria Math" w:hAnsi="Cambria Math"/>
+              </w:rPr>
+              <m:t>f</m:t>
+            </m:r>
+          </m:e>
+          <m:sub>
+            <m:r>
+              <w:rPr>
+                <w:rFonts w:ascii="Cambria Math" w:hAnsi="Cambria Math"/>
+              </w:rPr>
+              <m:t>i</m:t>
+            </m:r>
+          </m:sub>
+        </m:sSub>
       </m:oMath>
       <w:r>
-        <w:t xml:space="preserve"> est la fonction d’activation ou fonction de seuil, à valeur dans </w:t>
+        <w:t xml:space="preserve"> est la fonction d’activation</w:t>
+      </w:r>
+      <w:r>
+        <w:t>,</w:t>
+      </w:r>
+      <w:r>
+        <w:t xml:space="preserve"> ou fonction de seuil</w:t>
+      </w:r>
+      <w:r>
+        <w:t xml:space="preserve">, associée au nœud </w:t>
+      </w:r>
+      <m:oMath>
+        <m:sSub>
+          <m:sSubPr>
+            <m:ctrlPr>
+              <w:rPr>
+                <w:rFonts w:ascii="Cambria Math" w:hAnsi="Cambria Math"/>
+                <w:i/>
+              </w:rPr>
+            </m:ctrlPr>
+          </m:sSubPr>
+          <m:e>
+            <m:r>
+              <w:rPr>
+                <w:rFonts w:ascii="Cambria Math" w:hAnsi="Cambria Math"/>
+              </w:rPr>
+              <m:t>A</m:t>
+            </m:r>
+          </m:e>
+          <m:sub>
+            <m:r>
+              <w:rPr>
+                <w:rFonts w:ascii="Cambria Math" w:hAnsi="Cambria Math"/>
+              </w:rPr>
+              <m:t>i</m:t>
+            </m:r>
+          </m:sub>
+        </m:sSub>
+      </m:oMath>
+      <w:r>
+        <w:t xml:space="preserve">, à valeur dans </w:t>
       </w:r>
       <m:oMath>
         <m:r>
@@ -1946,15 +2026,7 @@
         </m:r>
       </m:oMath>
       <w:r>
-        <w:t xml:space="preserve">. Il peut s’agir d’une fonction de type </w:t>
-      </w:r>
-      <w:proofErr w:type="spellStart"/>
-      <w:r>
-        <w:t>signum</w:t>
-      </w:r>
-      <w:proofErr w:type="spellEnd"/>
-      <w:r>
-        <w:t>, sigmoïde ou encore tangente hyperbolique par exemple.</w:t>
+        <w:t>. Il peut s’agir d’une fonction de type signum, sigmoïde ou encore tangente hyperbolique par exemple.</w:t>
       </w:r>
       <w:r>
         <w:t xml:space="preserve">  </w:t>
@@ -2695,10 +2767,7 @@
         </m:sSub>
       </m:oMath>
       <w:r>
-        <w:t xml:space="preserve"> sont normalisées, et forment une représentation fuzzifiée des valeurs réelles. Il convient donc de les défuzzifier</w:t>
-      </w:r>
-      <w:r>
-        <w:t xml:space="preserve"> une fois la convergence établie.</w:t>
+        <w:t xml:space="preserve"> sont normalisées, et forment une représentation fuzzifiée des valeurs réelles. Il convient donc de les défuzzifier une fois la convergence établie.</w:t>
       </w:r>
     </w:p>
     <w:p>
@@ -2826,15 +2895,7 @@
         <w:t xml:space="preserve"> qui contient en particulier toutes les informations nécessaire à la formalisation de la FCM : nœuds, connecteurs, etc… </w:t>
       </w:r>
       <w:r>
-        <w:t xml:space="preserve"> La lecture de ce fichier permet de stocker la FCM en mémoire sous forme d’un objet </w:t>
-      </w:r>
-      <w:proofErr w:type="spellStart"/>
-      <w:r>
-        <w:t>map</w:t>
-      </w:r>
-      <w:proofErr w:type="spellEnd"/>
-      <w:r>
-        <w:t>.</w:t>
+        <w:t xml:space="preserve"> La lecture de ce fichier permet de stocker la FCM en mémoire sous forme d’un objet map.</w:t>
       </w:r>
     </w:p>
     <w:p>
@@ -2862,7 +2923,10 @@
         <w:t>Wild_try.xml</w:t>
       </w:r>
       <w:r>
-        <w:t xml:space="preserve"> dont la structure est la suivante :</w:t>
+        <w:t xml:space="preserve"> dont la structure </w:t>
+      </w:r>
+      <w:r>
+        <w:t>visible ci-contre.</w:t>
       </w:r>
     </w:p>
     <w:p>
@@ -2890,7 +2954,6 @@
         </w:numPr>
         <w:jc w:val="both"/>
       </w:pPr>
-      <w:proofErr w:type="spellStart"/>
       <w:r>
         <w:rPr>
           <w:b/>
@@ -2898,7 +2961,6 @@
         </w:rPr>
         <w:t>rmin</w:t>
       </w:r>
-      <w:proofErr w:type="spellEnd"/>
       <w:r>
         <w:t> : borne inférieure de l’intervalle de recherche.</w:t>
       </w:r>
@@ -2912,7 +2974,6 @@
         </w:numPr>
         <w:jc w:val="both"/>
       </w:pPr>
-      <w:proofErr w:type="spellStart"/>
       <w:r>
         <w:rPr>
           <w:b/>
@@ -2920,7 +2981,6 @@
         </w:rPr>
         <w:t>rmax</w:t>
       </w:r>
-      <w:proofErr w:type="spellEnd"/>
       <w:r>
         <w:t> : borne supérieure de l’intervalle de recherche.</w:t>
       </w:r>
@@ -2934,7 +2994,6 @@
         </w:numPr>
         <w:jc w:val="both"/>
       </w:pPr>
-      <w:proofErr w:type="spellStart"/>
       <w:r>
         <w:rPr>
           <w:b/>
@@ -2942,7 +3001,6 @@
         </w:rPr>
         <w:t>step</w:t>
       </w:r>
-      <w:proofErr w:type="spellEnd"/>
       <w:r>
         <w:t> : le pas utilisé afin de discrétiser cet intervalle.</w:t>
       </w:r>
@@ -2957,39 +3015,7 @@
         <w:jc w:val="both"/>
       </w:pPr>
       <w:r>
-        <w:t>Les nœuds « </w:t>
-      </w:r>
-      <w:proofErr w:type="spellStart"/>
-      <w:r>
-        <w:t>cost</w:t>
-      </w:r>
-      <w:proofErr w:type="spellEnd"/>
-      <w:r>
-        <w:t> » sont utilisés afin d’indiquer comment sera calculée la fonction de « coût » que l’on chercher à optimiser. Un nœuds « </w:t>
-      </w:r>
-      <w:proofErr w:type="spellStart"/>
-      <w:r>
-        <w:t>cost</w:t>
-      </w:r>
-      <w:proofErr w:type="spellEnd"/>
-      <w:r>
-        <w:t> » possède un attribut « </w:t>
-      </w:r>
-      <w:proofErr w:type="spellStart"/>
-      <w:r>
-        <w:t>name</w:t>
-      </w:r>
-      <w:proofErr w:type="spellEnd"/>
-      <w:r>
-        <w:t> » qui correspond au nom d’un nœuds de la FCM, et « </w:t>
-      </w:r>
-      <w:proofErr w:type="spellStart"/>
-      <w:r>
-        <w:t>weight</w:t>
-      </w:r>
-      <w:proofErr w:type="spellEnd"/>
-      <w:r>
-        <w:t> » permet d’indiquer le poids qui sera attribué à l’output de ce même nœud dans le calcul de la fonction de coût.</w:t>
+        <w:t>Les nœuds « cost » sont utilisés afin d’indiquer comment sera calculée la fonction de « coût » que l’on chercher à optimiser. Un nœuds « cost » possède un attribut « name » qui correspond au nom d’un nœuds de la FCM, et « weight » permet d’indiquer le poids qui sera attribué à l’output de ce même nœud dans le calcul de la fonction de coût.</w:t>
       </w:r>
     </w:p>
     <w:p>
@@ -3012,15 +3038,7 @@
         <w:jc w:val="both"/>
       </w:pPr>
       <w:r>
-        <w:t xml:space="preserve">La FCM que l’on utilise actuellement est basée sur un exemple fourni par le développeur de la librairie JFCM. Il s’agit d’une simulation intitulée </w:t>
-      </w:r>
-      <w:proofErr w:type="spellStart"/>
-      <w:r>
-        <w:t>WildLifePark</w:t>
-      </w:r>
-      <w:proofErr w:type="spellEnd"/>
-      <w:r>
-        <w:t xml:space="preserve"> qui, comme son nom l’indique, représente l’évolution de la population d’herbivores et carnivores dans un parc naturel. D’autres facteurs entrent en compte, comme le nombre de gardes forestiers, la quantité de pluie, le nombre de braconniers attirés par les prix des animaux au marché noir, ou encore la quantité de prairie disponible.</w:t>
+        <w:t>La FCM que l’on utilise actuellement est basée sur un exemple fourni par le développeur de la librairie JFCM. Il s’agit d’une simulation intitulée WildLifePark qui, comme son nom l’indique, représente l’évolution de la population d’herbivores et carnivores dans un parc naturel. D’autres facteurs entrent en compte, comme le nombre de gardes forestiers, la quantité de pluie, le nombre de braconniers attirés par les prix des animaux au marché noir, ou encore la quantité de prairie disponible.</w:t>
       </w:r>
     </w:p>
     <w:p>
@@ -3562,15 +3580,31 @@
             <w:jc w:val="right"/>
           </w:pPr>
           <w:r>
-            <w:t xml:space="preserve">Projet industriel </w:t>
+            <w:t xml:space="preserve">Projet industriel Apnolab </w:t>
           </w:r>
-          <w:proofErr w:type="spellStart"/>
           <w:r>
-            <w:t>Apnolab</w:t>
+            <w:t>–</w:t>
           </w:r>
-          <w:proofErr w:type="spellEnd"/>
           <w:r>
-            <w:t xml:space="preserve"> - Séance de travail du 12/11/2020</w:t>
+            <w:t xml:space="preserve"> </w:t>
+          </w:r>
+          <w:r>
+            <w:t>Rapport préliminaire</w:t>
+          </w:r>
+          <w:r>
+            <w:t xml:space="preserve"> du </w:t>
+          </w:r>
+          <w:r>
+            <w:t>01</w:t>
+          </w:r>
+          <w:r>
+            <w:t>/</w:t>
+          </w:r>
+          <w:r>
+            <w:t>12</w:t>
+          </w:r>
+          <w:r>
+            <w:t>/2020</w:t>
           </w:r>
         </w:p>
       </w:tc>
